--- a/炸物/待写【油条】.docx
+++ b/炸物/待写【油条】.docx
@@ -15,8 +15,10 @@
           <w:rFonts w:hint="eastAsia"/>
           <w:lang w:val="en-US" w:eastAsia="zh-CN"/>
         </w:rPr>
-        <w:t>蚂蚁上树</w:t>
-      </w:r>
+        <w:t>油条</w:t>
+      </w:r>
+      <w:bookmarkStart w:id="0" w:name="_GoBack"/>
+      <w:bookmarkEnd w:id="0"/>
     </w:p>
     <w:p>
       <w:pPr>
@@ -70,8 +72,6 @@
         </w:rPr>
         <w:t>辅料：五花肉、姜、蒜、泡椒15g、蒜苗1根、小葱2根、青花椒、豆瓣酱3g、生抽酱油1g、老抽1g、盐、白糖</w:t>
       </w:r>
-      <w:bookmarkStart w:id="0" w:name="_GoBack"/>
-      <w:bookmarkEnd w:id="0"/>
     </w:p>
     <w:p>
       <w:pPr>
